--- a/法令ファイル/金属鉱業等鉱害対策特別措置法/金属鉱業等鉱害対策特別措置法（昭和四十八年法律第二十六号）.docx
+++ b/法令ファイル/金属鉱業等鉱害対策特別措置法/金属鉱業等鉱害対策特別措置法（昭和四十八年法律第二十六号）.docx
@@ -135,35 +135,23 @@
     </w:p>
     <w:p>
       <w:pPr>
-        <w:pStyle w:val="Heading6"/>
+        <w:pStyle w:val="ListBullet"/>
         <w:ind w:left="880"/>
       </w:pPr>
       <w:r>
         <w:t>一</w:t>
-      </w:r>
-    </w:p>
-    <w:p>
-      <w:pPr>
+        <w:br/>
+        <w:t>当該使用済特定施設について、第五条第一項に規定する鉱害防止事業計画（同項の規定による変更の届出があつたときは、その変更後のもの。）に基づいて鉱害防止事業を実施した後においても、当該使用済特定施設に係る坑水又は廃水の汚染の状態、量その他の状況が経済産業省令で定める基準に適合せず、当該使用済特定施設に係る鉱害防止事業を確実かつ永続的に実施することが必要であると見込まれること。</w:t>
+      </w:r>
+    </w:p>
+    <w:p>
+      <w:pPr>
+        <w:pStyle w:val="ListBullet"/>
         <w:ind w:left="880"/>
       </w:pPr>
       <w:r>
-        <w:t>当該使用済特定施設について、第五条第一項に規定する鉱害防止事業計画（同項の規定による変更の届出があつたときは、その変更後のもの。）に基づいて鉱害防止事業を実施した後においても、当該使用済特定施設に係る坑水又は廃水の汚染の状態、量その他の状況が経済産業省令で定める基準に適合せず、当該使用済特定施設に係る鉱害防止事業を確実かつ永続的に実施することが必要であると見込まれること。</w:t>
-      </w:r>
-    </w:p>
-    <w:p>
-      <w:pPr>
-        <w:pStyle w:val="Heading6"/>
-        <w:ind w:left="880"/>
-      </w:pPr>
-      <w:r>
         <w:t>二</w:t>
-      </w:r>
-    </w:p>
-    <w:p>
-      <w:pPr>
-        <w:ind w:left="880"/>
-      </w:pPr>
-      <w:r>
+        <w:br/>
         <w:t>前号に掲げるもののほか、自然的及び社会的条件に照らし、当該使用済特定施設に係る鉱害防止事業を確実かつ永続的に実施することが特に必要であると認められること。</w:t>
       </w:r>
     </w:p>
@@ -314,6 +302,8 @@
     <w:p>
       <w:r>
         <w:t>採掘権者又は租鉱権者は、鉱山保安法第八条の規定により措置を講じなければならないものとされる使用済特定施設に係る鉱害防止事業について、経済産業省令で定めるところにより、鉱害防止事業計画を作成し、これを産業保安監督部長に届け出なければならない。</w:t>
+        <w:br/>
+        <w:t>これを変更したときも、同様とする。</w:t>
       </w:r>
     </w:p>
     <w:p>
@@ -633,6 +623,8 @@
       </w:pPr>
       <w:r>
         <w:t>第一項の規定は、天災その他経済産業省令で定めるやむを得ない事由により当該指定特定施設に係る第十三条第一項に規定する鉱害防止業務を永続的に実施するために必要な費用の財源をその運用によつて得ることができなくなつた場合について準用する。</w:t>
+        <w:br/>
+        <w:t>この場合において、第一項中「第二条第六項の規定による指定の日の属する年度（その指定が当該年度の初日の属する年の十月一日から翌年の三月三十一日までの間に行われた場合にあつては、その指定の日の属する年度の翌年度）の初日から起算して六年」とあるのは、「その事由が生じた日の属する年度の初日から起算して三年」と読み替えるものとする。</w:t>
       </w:r>
     </w:p>
     <w:p>
@@ -650,6 +642,8 @@
       </w:pPr>
       <w:r>
         <w:t>第十条第一項の規定は、鉱害防止事業基金について準用する。</w:t>
+        <w:br/>
+        <w:t>この場合において、同項中「採掘権者又は租鉱権者」とあるのは「採掘権者又は租鉱権者（鉱山保安法第三十九条第二項の規定により採掘権者又は租鉱権者とみなされる者を含む。）」と、「積み立てた」とあるのは「拠出した」と読み替えるものとする。</w:t>
       </w:r>
     </w:p>
     <w:p>
@@ -680,6 +674,8 @@
       </w:pPr>
       <w:r>
         <w:t>機構は、前項の規定により督促をするときは、採掘権者又は租鉱権者に対し督促状を発する。</w:t>
+        <w:br/>
+        <w:t>この場合において、督促状により指定すべき期限は、督促状を発する日から起算して二十日以上経過した日でなければならない。</w:t>
       </w:r>
     </w:p>
     <w:p>
@@ -731,6 +727,8 @@
       </w:pPr>
       <w:r>
         <w:t>機構は、第一項の規定により督促をしたときは、同項の拠出金の額につき年十四・五パーセントの割合で、納期限の翌日からその拠出金の完納の日又は財産差押えの日の前日までの日数により計算した延滞金を徴収することができる。</w:t>
+        <w:br/>
+        <w:t>ただし、経済産業省令で定める場合は、この限りでない。</w:t>
       </w:r>
     </w:p>
     <w:p>
@@ -842,6 +840,8 @@
       </w:pPr>
       <w:r>
         <w:t>第一項の規定により鉱害防止事業を実施する指定鉱害防止事業機関は、第五条第五項に規定する事由により当該指定特定施設に係る鉱害防止事業計画に基づいて鉱害防止事業を実施することができなくなつたとき、その他特に必要があると認めるときは、当該指定特定施設に係る鉱害防止事業計画を変更することができる。</w:t>
+        <w:br/>
+        <w:t>この場合において、当該指定鉱害防止事業機関は、経済産業省令で定めるところにより、これを産業保安監督部長に届け出なければならない。</w:t>
       </w:r>
     </w:p>
     <w:p>
@@ -876,6 +876,8 @@
       </w:pPr>
       <w:r>
         <w:t>採掘権者又は租鉱権者が存しなくなつた場合であつて、当該採掘権者又は租鉱権者が第十二条第一項の規定による鉱害防止事業基金への拠出を終了していないときは、当該採掘権者又は租鉱権者の鉱害防止事業基金への拠出は、当該採掘権者又は租鉱権者が存しなくなつたときに終了したものとみなして、前条第一項から第三項まで及び前各項の規定を適用する。</w:t>
+        <w:br/>
+        <w:t>この場合において、第一項中「その鉱害防止業務を実施していた指定鉱害防止事業機関」とあるのは、「経済産業省令で定めるところにより、指定鉱害防止事業機関」とする。</w:t>
       </w:r>
     </w:p>
     <w:p>
@@ -927,53 +929,92 @@
     </w:p>
     <w:p>
       <w:pPr>
-        <w:pStyle w:val="Heading6"/>
+        <w:pStyle w:val="ListBullet"/>
         <w:ind w:left="880"/>
       </w:pPr>
       <w:r>
         <w:t>一</w:t>
-      </w:r>
-    </w:p>
-    <w:p>
-      <w:pPr>
+        <w:br/>
+        <w:t>この法律、鉱山保安法若しくは鉱業法又はこれらの法律に基づく命令の規定に違反し、罰金以上の刑に処せられ、その執行を終わり、又は執行を受けることがなくなつた日から二年を経過しない者</w:t>
+      </w:r>
+    </w:p>
+    <w:p>
+      <w:pPr>
+        <w:pStyle w:val="ListBullet"/>
         <w:ind w:left="880"/>
       </w:pPr>
       <w:r>
-        <w:t>この法律、鉱山保安法若しくは鉱業法又はこれらの法律に基づく命令の規定に違反し、罰金以上の刑に処せられ、その執行を終わり、又は執行を受けることがなくなつた日から二年を経過しない者</w:t>
-      </w:r>
-    </w:p>
-    <w:p>
-      <w:pPr>
-        <w:pStyle w:val="Heading6"/>
+        <w:t>二</w:t>
+        <w:br/>
+        <w:t>第二十八条の規定により指定を取り消され、その取消しの日から二年を経過しない者</w:t>
+      </w:r>
+    </w:p>
+    <w:p>
+      <w:pPr>
+        <w:pStyle w:val="ListBullet"/>
         <w:ind w:left="880"/>
       </w:pPr>
       <w:r>
+        <w:t>三</w:t>
+        <w:br/>
+        <w:t>その業務を行う役員のうちに、次のいずれかに該当する者がある者</w:t>
+      </w:r>
+    </w:p>
+    <w:p>
+      <w:pPr>
+        <w:pStyle w:val="Heading4"/>
+      </w:pPr>
+      <w:r>
+        <w:t>第十八条（指定の基準）</w:t>
+      </w:r>
+    </w:p>
+    <w:p>
+      <w:r>
+        <w:t>経済産業大臣は、第十六条の指定の申請が次の各号に適合していると認めるときでなければ、その指定をしてはならない。</w:t>
+      </w:r>
+    </w:p>
+    <w:p>
+      <w:pPr>
+        <w:pStyle w:val="ListBullet"/>
+        <w:ind w:left="880"/>
+      </w:pPr>
+      <w:r>
+        <w:t>一</w:t>
+        <w:br/>
+        <w:t>鉱害防止業務を適確かつ円滑に行うに必要な経理的基礎及び技術的能力を有するものであること。</w:t>
+      </w:r>
+    </w:p>
+    <w:p>
+      <w:pPr>
+        <w:pStyle w:val="ListBullet"/>
+        <w:ind w:left="880"/>
+      </w:pPr>
+      <w:r>
         <w:t>二</w:t>
-      </w:r>
-    </w:p>
-    <w:p>
-      <w:pPr>
+        <w:br/>
+        <w:t>一般社団法人又は一般財団法人であつて、その役員又は職員の構成が鉱害防止業務の公正な遂行に支障を及ぼすおそれがないものであること。</w:t>
+      </w:r>
+    </w:p>
+    <w:p>
+      <w:pPr>
+        <w:pStyle w:val="ListBullet"/>
         <w:ind w:left="880"/>
       </w:pPr>
       <w:r>
-        <w:t>第二十八条の規定により指定を取り消され、その取消しの日から二年を経過しない者</w:t>
-      </w:r>
-    </w:p>
-    <w:p>
-      <w:pPr>
-        <w:pStyle w:val="Heading6"/>
+        <w:t>三</w:t>
+        <w:br/>
+        <w:t>鉱害防止業務以外の業務を行つているときは、その業務を行うことによつて鉱害防止業務が不公正になるおそれがないものであること。</w:t>
+      </w:r>
+    </w:p>
+    <w:p>
+      <w:pPr>
+        <w:pStyle w:val="ListBullet"/>
         <w:ind w:left="880"/>
       </w:pPr>
       <w:r>
-        <w:t>三</w:t>
-      </w:r>
-    </w:p>
-    <w:p>
-      <w:pPr>
-        <w:ind w:left="880"/>
-      </w:pPr>
-      <w:r>
-        <w:t>その業務を行う役員のうちに、次のいずれかに該当する者がある者</w:t>
+        <w:t>四</w:t>
+        <w:br/>
+        <w:t>その指定をすることによつて鉱害防止業務の適確かつ円滑な実施を阻害することとならないこと。</w:t>
       </w:r>
     </w:p>
     <w:p>
@@ -981,80 +1022,12 @@
         <w:pStyle w:val="Heading4"/>
       </w:pPr>
       <w:r>
-        <w:t>第十八条（指定の基準）</w:t>
-      </w:r>
-    </w:p>
-    <w:p>
-      <w:r>
-        <w:t>経済産業大臣は、第十六条の指定の申請が次の各号に適合していると認めるときでなければ、その指定をしてはならない。</w:t>
-      </w:r>
-    </w:p>
-    <w:p>
-      <w:pPr>
-        <w:pStyle w:val="Heading6"/>
-        <w:ind w:left="880"/>
-      </w:pPr>
-      <w:r>
-        <w:t>一</w:t>
-      </w:r>
-    </w:p>
-    <w:p>
-      <w:pPr>
-        <w:ind w:left="880"/>
-      </w:pPr>
-      <w:r>
-        <w:t>鉱害防止業務を適確かつ円滑に行うに必要な経理的基礎及び技術的能力を有するものであること。</w:t>
-      </w:r>
-    </w:p>
-    <w:p>
-      <w:pPr>
-        <w:pStyle w:val="Heading6"/>
-        <w:ind w:left="880"/>
-      </w:pPr>
-      <w:r>
-        <w:t>二</w:t>
-      </w:r>
-    </w:p>
-    <w:p>
-      <w:pPr>
-        <w:ind w:left="880"/>
-      </w:pPr>
-      <w:r>
-        <w:t>一般社団法人又は一般財団法人であつて、その役員又は職員の構成が鉱害防止業務の公正な遂行に支障を及ぼすおそれがないものであること。</w:t>
-      </w:r>
-    </w:p>
-    <w:p>
-      <w:pPr>
-        <w:pStyle w:val="Heading6"/>
-        <w:ind w:left="880"/>
-      </w:pPr>
-      <w:r>
-        <w:t>三</w:t>
-      </w:r>
-    </w:p>
-    <w:p>
-      <w:pPr>
-        <w:ind w:left="880"/>
-      </w:pPr>
-      <w:r>
-        <w:t>鉱害防止業務以外の業務を行つているときは、その業務を行うことによつて鉱害防止業務が不公正になるおそれがないものであること。</w:t>
-      </w:r>
-    </w:p>
-    <w:p>
-      <w:pPr>
-        <w:pStyle w:val="Heading6"/>
-        <w:ind w:left="880"/>
-      </w:pPr>
-      <w:r>
-        <w:t>四</w:t>
-      </w:r>
-    </w:p>
-    <w:p>
-      <w:pPr>
-        <w:ind w:left="880"/>
-      </w:pPr>
-      <w:r>
-        <w:t>その指定をすることによつて鉱害防止業務の適確かつ円滑な実施を阻害することとならないこと。</w:t>
+        <w:t>第十九条（鉱害防止業務の実施義務）</w:t>
+      </w:r>
+    </w:p>
+    <w:p>
+      <w:r>
+        <w:t>指定鉱害防止事業機関は、経済産業大臣から鉱害防止業務を行うべきことを求められたときは、正当な理由がある場合を除き、遅滞なく、その鉱害防止業務を行わなければならない。</w:t>
       </w:r>
     </w:p>
     <w:p>
@@ -1062,12 +1035,12 @@
         <w:pStyle w:val="Heading4"/>
       </w:pPr>
       <w:r>
-        <w:t>第十九条（鉱害防止業務の実施義務）</w:t>
-      </w:r>
-    </w:p>
-    <w:p>
-      <w:r>
-        <w:t>指定鉱害防止事業機関は、経済産業大臣から鉱害防止業務を行うべきことを求められたときは、正当な理由がある場合を除き、遅滞なく、その鉱害防止業務を行わなければならない。</w:t>
+        <w:t>第二十条（変更の届出）</w:t>
+      </w:r>
+    </w:p>
+    <w:p>
+      <w:r>
+        <w:t>指定鉱害防止事業機関は、その名称又は鉱害防止業務を行う事務所若しくは事業場の所在地を変更しようとするときは、変更しようとする日の二週間前までに、経済産業大臣に届け出なければならない。</w:t>
       </w:r>
     </w:p>
     <w:p>
@@ -1075,25 +1048,14 @@
         <w:pStyle w:val="Heading4"/>
       </w:pPr>
       <w:r>
-        <w:t>第二十条（変更の届出）</w:t>
-      </w:r>
-    </w:p>
-    <w:p>
-      <w:r>
-        <w:t>指定鉱害防止事業機関は、その名称又は鉱害防止業務を行う事務所若しくは事業場の所在地を変更しようとするときは、変更しようとする日の二週間前までに、経済産業大臣に届け出なければならない。</w:t>
-      </w:r>
-    </w:p>
-    <w:p>
-      <w:pPr>
-        <w:pStyle w:val="Heading4"/>
-      </w:pPr>
-      <w:r>
         <w:t>第二十一条（業務規程）</w:t>
       </w:r>
     </w:p>
     <w:p>
       <w:r>
         <w:t>指定鉱害防止事業機関は、鉱害防止業務に関する規程（以下「業務規程」という。）を定め、経済産業大臣の認可を受けなければならない。</w:t>
+        <w:br/>
+        <w:t>これを変更しようとするときも、同様とする。</w:t>
       </w:r>
     </w:p>
     <w:p>
@@ -1154,6 +1116,8 @@
     <w:p>
       <w:r>
         <w:t>指定鉱害防止事業機関は、毎事業年度開始前に（第十三条第一項の指定を受けた日の属する事業年度にあつては、その指定を受けた後遅滞なく）、その事業年度の事業計画及び収支予算を作成し、経済産業大臣の認可を受けなければならない。</w:t>
+        <w:br/>
+        <w:t>これを変更しようとするときも、同様とする。</w:t>
       </w:r>
     </w:p>
     <w:p>
@@ -1257,86 +1221,56 @@
     </w:p>
     <w:p>
       <w:pPr>
-        <w:pStyle w:val="Heading6"/>
+        <w:pStyle w:val="ListBullet"/>
         <w:ind w:left="880"/>
       </w:pPr>
       <w:r>
         <w:t>一</w:t>
-      </w:r>
-    </w:p>
-    <w:p>
-      <w:pPr>
+        <w:br/>
+        <w:t>この節の規定に違反したとき。</w:t>
+      </w:r>
+    </w:p>
+    <w:p>
+      <w:pPr>
+        <w:pStyle w:val="ListBullet"/>
         <w:ind w:left="880"/>
       </w:pPr>
       <w:r>
-        <w:t>この節の規定に違反したとき。</w:t>
-      </w:r>
-    </w:p>
-    <w:p>
-      <w:pPr>
-        <w:pStyle w:val="Heading6"/>
+        <w:t>二</w:t>
+        <w:br/>
+        <w:t>第十七条第一号又は第三号に該当するに至つたとき。</w:t>
+      </w:r>
+    </w:p>
+    <w:p>
+      <w:pPr>
+        <w:pStyle w:val="ListBullet"/>
         <w:ind w:left="880"/>
       </w:pPr>
       <w:r>
-        <w:t>二</w:t>
-      </w:r>
-    </w:p>
-    <w:p>
-      <w:pPr>
+        <w:t>三</w:t>
+        <w:br/>
+        <w:t>第二十一条第一項の認可を受けた業務規程によらないで鉱害防止業務を行つたとき。</w:t>
+      </w:r>
+    </w:p>
+    <w:p>
+      <w:pPr>
+        <w:pStyle w:val="ListBullet"/>
         <w:ind w:left="880"/>
       </w:pPr>
       <w:r>
-        <w:t>第十七条第一号又は第三号に該当するに至つたとき。</w:t>
-      </w:r>
-    </w:p>
-    <w:p>
-      <w:pPr>
-        <w:pStyle w:val="Heading6"/>
+        <w:t>四</w:t>
+        <w:br/>
+        <w:t>第二十一条第三項、第二十五条又は前条の規定による命令に違反したとき。</w:t>
+      </w:r>
+    </w:p>
+    <w:p>
+      <w:pPr>
+        <w:pStyle w:val="ListBullet"/>
         <w:ind w:left="880"/>
       </w:pPr>
       <w:r>
-        <w:t>三</w:t>
-      </w:r>
-    </w:p>
-    <w:p>
-      <w:pPr>
-        <w:ind w:left="880"/>
-      </w:pPr>
-      <w:r>
-        <w:t>第二十一条第一項の認可を受けた業務規程によらないで鉱害防止業務を行つたとき。</w:t>
-      </w:r>
-    </w:p>
-    <w:p>
-      <w:pPr>
-        <w:pStyle w:val="Heading6"/>
-        <w:ind w:left="880"/>
-      </w:pPr>
-      <w:r>
-        <w:t>四</w:t>
-      </w:r>
-    </w:p>
-    <w:p>
-      <w:pPr>
-        <w:ind w:left="880"/>
-      </w:pPr>
-      <w:r>
-        <w:t>第二十一条第三項、第二十五条又は前条の規定による命令に違反したとき。</w:t>
-      </w:r>
-    </w:p>
-    <w:p>
-      <w:pPr>
-        <w:pStyle w:val="Heading6"/>
-        <w:ind w:left="880"/>
-      </w:pPr>
-      <w:r>
         <w:t>五</w:t>
-      </w:r>
-    </w:p>
-    <w:p>
-      <w:pPr>
-        <w:ind w:left="880"/>
-      </w:pPr>
-      <w:r>
+        <w:br/>
         <w:t>不正の手段により指定を受けたとき。</w:t>
       </w:r>
     </w:p>
@@ -1432,171 +1366,123 @@
     </w:p>
     <w:p>
       <w:pPr>
-        <w:pStyle w:val="Heading6"/>
+        <w:pStyle w:val="ListBullet"/>
         <w:ind w:left="880"/>
       </w:pPr>
       <w:r>
         <w:t>一</w:t>
-      </w:r>
-    </w:p>
-    <w:p>
-      <w:pPr>
+        <w:br/>
+        <w:t>第十三条第一項又は前条第一項の指定をしたとき。</w:t>
+      </w:r>
+    </w:p>
+    <w:p>
+      <w:pPr>
+        <w:pStyle w:val="ListBullet"/>
         <w:ind w:left="880"/>
       </w:pPr>
       <w:r>
-        <w:t>第十三条第一項又は前条第一項の指定をしたとき。</w:t>
-      </w:r>
-    </w:p>
-    <w:p>
-      <w:pPr>
-        <w:pStyle w:val="Heading6"/>
+        <w:t>二</w:t>
+        <w:br/>
+        <w:t>第二十条の規定による届出があつたとき。</w:t>
+      </w:r>
+    </w:p>
+    <w:p>
+      <w:pPr>
+        <w:pStyle w:val="ListBullet"/>
         <w:ind w:left="880"/>
       </w:pPr>
       <w:r>
+        <w:t>三</w:t>
+        <w:br/>
+        <w:t>第二十二条の許可をしたとき。</w:t>
+      </w:r>
+    </w:p>
+    <w:p>
+      <w:pPr>
+        <w:pStyle w:val="ListBullet"/>
+        <w:ind w:left="880"/>
+      </w:pPr>
+      <w:r>
+        <w:t>四</w:t>
+        <w:br/>
+        <w:t>第二十八条の規定により指定を取り消し、又は鉱害防止業務の全部若しくは一部の停止を命じたとき。</w:t>
+      </w:r>
+    </w:p>
+    <w:p>
+      <w:pPr>
+        <w:pStyle w:val="ListBullet"/>
+        <w:ind w:left="880"/>
+      </w:pPr>
+      <w:r>
+        <w:t>五</w:t>
+        <w:br/>
+        <w:t>前条第一項の規定により機構等が鉱害防止業務の全部若しくは一部を行うこととするとき、又は機構等が行つていた鉱害防止業務の全部若しくは一部を行わないこととするとき。</w:t>
+      </w:r>
+    </w:p>
+    <w:p>
+      <w:pPr>
+        <w:pStyle w:val="Heading4"/>
+      </w:pPr>
+      <w:r>
+        <w:t>第三十二条（経済産業省令への委任）</w:t>
+      </w:r>
+    </w:p>
+    <w:p>
+      <w:r>
+        <w:t>この節に規定するもののほか、指定鉱害防止事業機関及び機構等の行う鉱害防止業務に関し必要な事項は、経済産業省令で定める。</w:t>
+      </w:r>
+    </w:p>
+    <w:p>
+      <w:pPr>
+        <w:pStyle w:val="Heading2"/>
+      </w:pPr>
+      <w:r>
+        <w:t>第五章　監督</w:t>
+      </w:r>
+    </w:p>
+    <w:p>
+      <w:pPr>
+        <w:pStyle w:val="Heading4"/>
+      </w:pPr>
+      <w:r>
+        <w:t>第三十三条（鉱業の停止）</w:t>
+      </w:r>
+    </w:p>
+    <w:p>
+      <w:r>
+        <w:t>産業保安監督部長は、採掘権者又は租鉱権者が次の各号の一に該当するときは、当該採掘権者又は租鉱権者に対し、一年以内の期間を定めて、その鉱業の停止を命ずることができる。</w:t>
+      </w:r>
+    </w:p>
+    <w:p>
+      <w:pPr>
+        <w:pStyle w:val="ListBullet"/>
+        <w:ind w:left="880"/>
+      </w:pPr>
+      <w:r>
+        <w:t>一</w:t>
+        <w:br/>
+        <w:t>第五条第一項の規定に違反したとき。</w:t>
+      </w:r>
+    </w:p>
+    <w:p>
+      <w:pPr>
+        <w:pStyle w:val="ListBullet"/>
+        <w:ind w:left="880"/>
+      </w:pPr>
+      <w:r>
         <w:t>二</w:t>
-      </w:r>
-    </w:p>
-    <w:p>
-      <w:pPr>
+        <w:br/>
+        <w:t>第五条第三項から第五項までの規定による命令に違反したとき。</w:t>
+      </w:r>
+    </w:p>
+    <w:p>
+      <w:pPr>
+        <w:pStyle w:val="ListBullet"/>
         <w:ind w:left="880"/>
       </w:pPr>
       <w:r>
-        <w:t>第二十条の規定による届出があつたとき。</w:t>
-      </w:r>
-    </w:p>
-    <w:p>
-      <w:pPr>
-        <w:pStyle w:val="Heading6"/>
-        <w:ind w:left="880"/>
-      </w:pPr>
-      <w:r>
         <w:t>三</w:t>
-      </w:r>
-    </w:p>
-    <w:p>
-      <w:pPr>
-        <w:ind w:left="880"/>
-      </w:pPr>
-      <w:r>
-        <w:t>第二十二条の許可をしたとき。</w:t>
-      </w:r>
-    </w:p>
-    <w:p>
-      <w:pPr>
-        <w:pStyle w:val="Heading6"/>
-        <w:ind w:left="880"/>
-      </w:pPr>
-      <w:r>
-        <w:t>四</w:t>
-      </w:r>
-    </w:p>
-    <w:p>
-      <w:pPr>
-        <w:ind w:left="880"/>
-      </w:pPr>
-      <w:r>
-        <w:t>第二十八条の規定により指定を取り消し、又は鉱害防止業務の全部若しくは一部の停止を命じたとき。</w:t>
-      </w:r>
-    </w:p>
-    <w:p>
-      <w:pPr>
-        <w:pStyle w:val="Heading6"/>
-        <w:ind w:left="880"/>
-      </w:pPr>
-      <w:r>
-        <w:t>五</w:t>
-      </w:r>
-    </w:p>
-    <w:p>
-      <w:pPr>
-        <w:ind w:left="880"/>
-      </w:pPr>
-      <w:r>
-        <w:t>前条第一項の規定により機構等が鉱害防止業務の全部若しくは一部を行うこととするとき、又は機構等が行つていた鉱害防止業務の全部若しくは一部を行わないこととするとき。</w:t>
-      </w:r>
-    </w:p>
-    <w:p>
-      <w:pPr>
-        <w:pStyle w:val="Heading4"/>
-      </w:pPr>
-      <w:r>
-        <w:t>第三十二条（経済産業省令への委任）</w:t>
-      </w:r>
-    </w:p>
-    <w:p>
-      <w:r>
-        <w:t>この節に規定するもののほか、指定鉱害防止事業機関及び機構等の行う鉱害防止業務に関し必要な事項は、経済産業省令で定める。</w:t>
-      </w:r>
-    </w:p>
-    <w:p>
-      <w:pPr>
-        <w:pStyle w:val="Heading2"/>
-      </w:pPr>
-      <w:r>
-        <w:t>第五章　監督</w:t>
-      </w:r>
-    </w:p>
-    <w:p>
-      <w:pPr>
-        <w:pStyle w:val="Heading4"/>
-      </w:pPr>
-      <w:r>
-        <w:t>第三十三条（鉱業の停止）</w:t>
-      </w:r>
-    </w:p>
-    <w:p>
-      <w:r>
-        <w:t>産業保安監督部長は、採掘権者又は租鉱権者が次の各号の一に該当するときは、当該採掘権者又は租鉱権者に対し、一年以内の期間を定めて、その鉱業の停止を命ずることができる。</w:t>
-      </w:r>
-    </w:p>
-    <w:p>
-      <w:pPr>
-        <w:pStyle w:val="Heading6"/>
-        <w:ind w:left="880"/>
-      </w:pPr>
-      <w:r>
-        <w:t>一</w:t>
-      </w:r>
-    </w:p>
-    <w:p>
-      <w:pPr>
-        <w:ind w:left="880"/>
-      </w:pPr>
-      <w:r>
-        <w:t>第五条第一項の規定に違反したとき。</w:t>
-      </w:r>
-    </w:p>
-    <w:p>
-      <w:pPr>
-        <w:pStyle w:val="Heading6"/>
-        <w:ind w:left="880"/>
-      </w:pPr>
-      <w:r>
-        <w:t>二</w:t>
-      </w:r>
-    </w:p>
-    <w:p>
-      <w:pPr>
-        <w:ind w:left="880"/>
-      </w:pPr>
-      <w:r>
-        <w:t>第五条第三項から第五項までの規定による命令に違反したとき。</w:t>
-      </w:r>
-    </w:p>
-    <w:p>
-      <w:pPr>
-        <w:pStyle w:val="Heading6"/>
-        <w:ind w:left="880"/>
-      </w:pPr>
-      <w:r>
-        <w:t>三</w:t>
-      </w:r>
-    </w:p>
-    <w:p>
-      <w:pPr>
-        <w:ind w:left="880"/>
-      </w:pPr>
-      <w:r>
+        <w:br/>
         <w:t>第七条第一項の規定による積立てをしなければならない場合においてその積立てをしていないとき。</w:t>
       </w:r>
     </w:p>
@@ -1807,36 +1693,70 @@
     </w:p>
     <w:p>
       <w:pPr>
-        <w:pStyle w:val="Heading6"/>
+        <w:pStyle w:val="ListBullet"/>
         <w:ind w:left="880"/>
       </w:pPr>
       <w:r>
         <w:t>一</w:t>
-      </w:r>
-    </w:p>
-    <w:p>
-      <w:pPr>
+        <w:br/>
+        <w:t>第五条第一項の規定に違反して届出をせず、又は虚偽の届出をした者</w:t>
+      </w:r>
+    </w:p>
+    <w:p>
+      <w:pPr>
+        <w:pStyle w:val="ListBullet"/>
         <w:ind w:left="880"/>
       </w:pPr>
       <w:r>
-        <w:t>第五条第一項の規定に違反して届出をせず、又は虚偽の届出をした者</w:t>
-      </w:r>
-    </w:p>
-    <w:p>
-      <w:pPr>
-        <w:pStyle w:val="Heading6"/>
+        <w:t>二</w:t>
+        <w:br/>
+        <w:t>第五条第三項から第五項までの規定による命令に違反した者</w:t>
+      </w:r>
+    </w:p>
+    <w:p>
+      <w:pPr>
+        <w:pStyle w:val="Heading4"/>
+      </w:pPr>
+      <w:r>
+        <w:t>第四十二条</w:t>
+      </w:r>
+    </w:p>
+    <w:p>
+      <w:r>
+        <w:t>次の各号の一に該当するときは、その違反行為をした指定鉱害防止事業機関の役員又は職員は、一年以下の懲役又は五十万円以下の罰金に処する。</w:t>
+      </w:r>
+    </w:p>
+    <w:p>
+      <w:pPr>
+        <w:pStyle w:val="ListBullet"/>
         <w:ind w:left="880"/>
       </w:pPr>
       <w:r>
+        <w:t>一</w:t>
+        <w:br/>
+        <w:t>第十四条第三項の規定に違反して届出をせず、又は虚偽の届出をしたとき。</w:t>
+      </w:r>
+    </w:p>
+    <w:p>
+      <w:pPr>
+        <w:pStyle w:val="ListBullet"/>
+        <w:ind w:left="880"/>
+      </w:pPr>
+      <w:r>
         <w:t>二</w:t>
-      </w:r>
-    </w:p>
-    <w:p>
-      <w:pPr>
+        <w:br/>
+        <w:t>第十四条第四項において準用する第五条第五項の規定による命令に違反したとき。</w:t>
+      </w:r>
+    </w:p>
+    <w:p>
+      <w:pPr>
+        <w:pStyle w:val="ListBullet"/>
         <w:ind w:left="880"/>
       </w:pPr>
       <w:r>
-        <w:t>第五条第三項から第五項までの規定による命令に違反した者</w:t>
+        <w:t>三</w:t>
+        <w:br/>
+        <w:t>第二十八条の規定による鉱害防止業務の停止の命令に違反したとき。</w:t>
       </w:r>
     </w:p>
     <w:p>
@@ -1844,63 +1764,58 @@
         <w:pStyle w:val="Heading4"/>
       </w:pPr>
       <w:r>
-        <w:t>第四十二条</w:t>
-      </w:r>
-    </w:p>
-    <w:p>
-      <w:r>
-        <w:t>次の各号の一に該当するときは、その違反行為をした指定鉱害防止事業機関の役員又は職員は、一年以下の懲役又は五十万円以下の罰金に処する。</w:t>
-      </w:r>
-    </w:p>
-    <w:p>
-      <w:pPr>
-        <w:pStyle w:val="Heading6"/>
+        <w:t>第四十三条</w:t>
+      </w:r>
+    </w:p>
+    <w:p>
+      <w:r>
+        <w:t>第三十六条第一項の規定による報告をせず、若しくは虚偽の報告をし、又は同項の規定による検査を拒み、妨げ、若しくは忌避した者は、三十万円以下の罰金に処する。</w:t>
+      </w:r>
+    </w:p>
+    <w:p>
+      <w:pPr>
+        <w:pStyle w:val="Heading4"/>
+      </w:pPr>
+      <w:r>
+        <w:t>第四十四条</w:t>
+      </w:r>
+    </w:p>
+    <w:p>
+      <w:r>
+        <w:t>次の各号の一に該当するときは、その違反行為をした指定鉱害防止事業機関の役員又は職員は、三十万円以下の罰金に処する。</w:t>
+      </w:r>
+    </w:p>
+    <w:p>
+      <w:pPr>
+        <w:pStyle w:val="ListBullet"/>
         <w:ind w:left="880"/>
       </w:pPr>
       <w:r>
         <w:t>一</w:t>
-      </w:r>
-    </w:p>
-    <w:p>
-      <w:pPr>
+        <w:br/>
+        <w:t>第二十二条の許可を受けないで鉱害防止業務の全部を廃止したとき。</w:t>
+      </w:r>
+    </w:p>
+    <w:p>
+      <w:pPr>
+        <w:pStyle w:val="ListBullet"/>
         <w:ind w:left="880"/>
       </w:pPr>
       <w:r>
-        <w:t>第十四条第三項の規定に違反して届出をせず、又は虚偽の届出をしたとき。</w:t>
-      </w:r>
-    </w:p>
-    <w:p>
-      <w:pPr>
-        <w:pStyle w:val="Heading6"/>
+        <w:t>二</w:t>
+        <w:br/>
+        <w:t>第二十九条第一項の規定に違反して帳簿を備えず、帳簿に記載せず、若しくは帳簿に虚偽の記載をし、又は同条第二項の規定に違反して帳簿を保存しなかつたとき。</w:t>
+      </w:r>
+    </w:p>
+    <w:p>
+      <w:pPr>
+        <w:pStyle w:val="ListBullet"/>
         <w:ind w:left="880"/>
       </w:pPr>
       <w:r>
-        <w:t>二</w:t>
-      </w:r>
-    </w:p>
-    <w:p>
-      <w:pPr>
-        <w:ind w:left="880"/>
-      </w:pPr>
-      <w:r>
-        <w:t>第十四条第四項において準用する第五条第五項の規定による命令に違反したとき。</w:t>
-      </w:r>
-    </w:p>
-    <w:p>
-      <w:pPr>
-        <w:pStyle w:val="Heading6"/>
-        <w:ind w:left="880"/>
-      </w:pPr>
-      <w:r>
         <w:t>三</w:t>
-      </w:r>
-    </w:p>
-    <w:p>
-      <w:pPr>
-        <w:ind w:left="880"/>
-      </w:pPr>
-      <w:r>
-        <w:t>第二十八条の規定による鉱害防止業務の停止の命令に違反したとき。</w:t>
+        <w:br/>
+        <w:t>第三十六条第二項の規定による報告をせず、若しくは虚偽の報告をし、又は同項の規定による検査を拒み、妨げ、若しくは忌避したとき。</w:t>
       </w:r>
     </w:p>
     <w:p>
@@ -1908,12 +1823,12 @@
         <w:pStyle w:val="Heading4"/>
       </w:pPr>
       <w:r>
-        <w:t>第四十三条</w:t>
-      </w:r>
-    </w:p>
-    <w:p>
-      <w:r>
-        <w:t>第三十六条第一項の規定による報告をせず、若しくは虚偽の報告をし、又は同項の規定による検査を拒み、妨げ、若しくは忌避した者は、三十万円以下の罰金に処する。</w:t>
+        <w:t>第四十五条</w:t>
+      </w:r>
+    </w:p>
+    <w:p>
+      <w:r>
+        <w:t>法人の代表者又は法人若しくは人の代理人、使用人その他の従業者が、その法人又は人の業務に関し、第四十条、第四十一条又は第四十三条の違反行為をしたときは、行為者を罰するほか、その法人又は人に対して、各本条の罰金刑を科する。</w:t>
       </w:r>
     </w:p>
     <w:p>
@@ -1921,83 +1836,6 @@
         <w:pStyle w:val="Heading4"/>
       </w:pPr>
       <w:r>
-        <w:t>第四十四条</w:t>
-      </w:r>
-    </w:p>
-    <w:p>
-      <w:r>
-        <w:t>次の各号の一に該当するときは、その違反行為をした指定鉱害防止事業機関の役員又は職員は、三十万円以下の罰金に処する。</w:t>
-      </w:r>
-    </w:p>
-    <w:p>
-      <w:pPr>
-        <w:pStyle w:val="Heading6"/>
-        <w:ind w:left="880"/>
-      </w:pPr>
-      <w:r>
-        <w:t>一</w:t>
-      </w:r>
-    </w:p>
-    <w:p>
-      <w:pPr>
-        <w:ind w:left="880"/>
-      </w:pPr>
-      <w:r>
-        <w:t>第二十二条の許可を受けないで鉱害防止業務の全部を廃止したとき。</w:t>
-      </w:r>
-    </w:p>
-    <w:p>
-      <w:pPr>
-        <w:pStyle w:val="Heading6"/>
-        <w:ind w:left="880"/>
-      </w:pPr>
-      <w:r>
-        <w:t>二</w:t>
-      </w:r>
-    </w:p>
-    <w:p>
-      <w:pPr>
-        <w:ind w:left="880"/>
-      </w:pPr>
-      <w:r>
-        <w:t>第二十九条第一項の規定に違反して帳簿を備えず、帳簿に記載せず、若しくは帳簿に虚偽の記載をし、又は同条第二項の規定に違反して帳簿を保存しなかつたとき。</w:t>
-      </w:r>
-    </w:p>
-    <w:p>
-      <w:pPr>
-        <w:pStyle w:val="Heading6"/>
-        <w:ind w:left="880"/>
-      </w:pPr>
-      <w:r>
-        <w:t>三</w:t>
-      </w:r>
-    </w:p>
-    <w:p>
-      <w:pPr>
-        <w:ind w:left="880"/>
-      </w:pPr>
-      <w:r>
-        <w:t>第三十六条第二項の規定による報告をせず、若しくは虚偽の報告をし、又は同項の規定による検査を拒み、妨げ、若しくは忌避したとき。</w:t>
-      </w:r>
-    </w:p>
-    <w:p>
-      <w:pPr>
-        <w:pStyle w:val="Heading4"/>
-      </w:pPr>
-      <w:r>
-        <w:t>第四十五条</w:t>
-      </w:r>
-    </w:p>
-    <w:p>
-      <w:r>
-        <w:t>法人の代表者又は法人若しくは人の代理人、使用人その他の従業者が、その法人又は人の業務に関し、第四十条、第四十一条又は第四十三条の違反行為をしたときは、行為者を罰するほか、その法人又は人に対して、各本条の罰金刑を科する。</w:t>
-      </w:r>
-    </w:p>
-    <w:p>
-      <w:pPr>
-        <w:pStyle w:val="Heading4"/>
-      </w:pPr>
-      <w:r>
         <w:t>第四十六条</w:t>
       </w:r>
     </w:p>
@@ -2017,63 +1855,6 @@
       </w:pPr>
       <w:r>
         <w:t>附　則</w:t>
-      </w:r>
-    </w:p>
-    <w:p>
-      <w:r>
-        <w:t>この法律は、公布の日から起算して三月をこえない範囲内において政令で定める日から施行する。</w:t>
-      </w:r>
-    </w:p>
-    <w:p>
-      <w:r>
-        <w:br w:type="page"/>
-      </w:r>
-    </w:p>
-    <w:p>
-      <w:pPr>
-        <w:pStyle w:val="Heading1"/>
-      </w:pPr>
-      <w:r>
-        <w:t>附　則（平成四年五月二〇日法律第四八号）</w:t>
-      </w:r>
-    </w:p>
-    <w:p>
-      <w:pPr>
-        <w:pStyle w:val="Heading4"/>
-      </w:pPr>
-      <w:r>
-        <w:t>第一条（施行期日）</w:t>
-      </w:r>
-    </w:p>
-    <w:p>
-      <w:r>
-        <w:t>この法律は、公布の日から起算して六月を超えない範囲内において政令で定める日から施行する。</w:t>
-      </w:r>
-    </w:p>
-    <w:p>
-      <w:pPr>
-        <w:pStyle w:val="Heading4"/>
-      </w:pPr>
-      <w:r>
-        <w:t>第二条（経過措置）</w:t>
-      </w:r>
-    </w:p>
-    <w:p>
-      <w:r>
-        <w:t>この法律の施行前に改正前の金属鉱業等鉱害対策特別措置法（以下「旧法」という。）第五条第一項の規定による届出をした者は、改正後の金属鉱業等鉱害対策特別措置法（以下「新法」という。）第五条第一項の規定による届出をしたものとみなす。</w:t>
-      </w:r>
-    </w:p>
-    <w:p>
-      <w:pPr>
-        <w:pStyle w:val="Heading4"/>
-      </w:pPr>
-      <w:r>
-        <w:t>第三条</w:t>
-      </w:r>
-    </w:p>
-    <w:p>
-      <w:r>
-        <w:t>この法律の施行の際現にその使用を終了している特定施設（旧法の施行前にその使用を終了しているものを除く。）に係る採掘権者若しくは租鉱権者又は採掘権者若しくは租鉱権者であった者は、旧法第七条第一項の規定により積み立てなければならない金銭であってこの法律の施行の日の前日までに積み立てていないものがあるときは、通商産業省令で定めるところにより、その額に相当する額の金銭を新法第七条第一項の鉱害防止積立金として積み立てなければならない。</w:t>
       </w:r>
     </w:p>
     <w:p>
@@ -2082,7 +1863,7 @@
         <w:ind w:left="440"/>
       </w:pPr>
       <w:r>
-        <w:t>２</w:t>
+        <w:t>１</w:t>
       </w:r>
     </w:p>
     <w:p>
@@ -2090,7 +1871,59 @@
         <w:ind w:left="440"/>
       </w:pPr>
       <w:r>
-        <w:t>新法第三十三条、第三十四条及び第三十七条の規定は、前項の規定により金銭を積み立てなければならない者について準用する。</w:t>
+        <w:t>この法律は、公布の日から起算して三月をこえない範囲内において政令で定める日から施行する。</w:t>
+      </w:r>
+    </w:p>
+    <w:p>
+      <w:r>
+        <w:br w:type="page"/>
+      </w:r>
+    </w:p>
+    <w:p>
+      <w:pPr>
+        <w:pStyle w:val="Heading1"/>
+      </w:pPr>
+      <w:r>
+        <w:t>附則（平成四年五月二〇日法律第四八号）</w:t>
+      </w:r>
+    </w:p>
+    <w:p>
+      <w:pPr>
+        <w:pStyle w:val="Heading4"/>
+      </w:pPr>
+      <w:r>
+        <w:t>第一条（施行期日）</w:t>
+      </w:r>
+    </w:p>
+    <w:p>
+      <w:r>
+        <w:t>この法律は、公布の日から起算して六月を超えない範囲内において政令で定める日から施行する。</w:t>
+      </w:r>
+    </w:p>
+    <w:p>
+      <w:pPr>
+        <w:pStyle w:val="Heading4"/>
+      </w:pPr>
+      <w:r>
+        <w:t>第二条（経過措置）</w:t>
+      </w:r>
+    </w:p>
+    <w:p>
+      <w:r>
+        <w:t>この法律の施行前に改正前の金属鉱業等鉱害対策特別措置法（以下「旧法」という。）第五条第一項の規定による届出をした者は、改正後の金属鉱業等鉱害対策特別措置法（以下「新法」という。）第五条第一項の規定による届出をしたものとみなす。</w:t>
+      </w:r>
+    </w:p>
+    <w:p>
+      <w:pPr>
+        <w:pStyle w:val="Heading4"/>
+      </w:pPr>
+      <w:r>
+        <w:t>第三条</w:t>
+      </w:r>
+    </w:p>
+    <w:p>
+      <w:r>
+        <w:t>この法律の施行の際現にその使用を終了している特定施設（旧法の施行前にその使用を終了しているものを除く。）に係る採掘権者若しくは租鉱権者又は採掘権者若しくは租鉱権者であった者は、旧法第七条第一項の規定により積み立てなければならない金銭であってこの法律の施行の日の前日までに積み立てていないものがあるときは、通商産業省令で定めるところにより、その額に相当する額の金銭を新法第七条第一項の鉱害防止積立金として積み立てなければならない。</w:t>
       </w:r>
     </w:p>
     <w:p>
@@ -2099,7 +1932,7 @@
         <w:ind w:left="440"/>
       </w:pPr>
       <w:r>
-        <w:t>３</w:t>
+        <w:t>２</w:t>
       </w:r>
     </w:p>
     <w:p>
@@ -2107,7 +1940,7 @@
         <w:ind w:left="440"/>
       </w:pPr>
       <w:r>
-        <w:t>前項において準用する新法第三十三条第一項の規定による命令に違反した者は、三年以下の懲役又は三百万円以下の罰金に処する。</w:t>
+        <w:t>新法第三十三条、第三十四条及び第三十七条の規定は、前項の規定により金銭を積み立てなければならない者について準用する。</w:t>
       </w:r>
     </w:p>
     <w:p>
@@ -2116,7 +1949,7 @@
         <w:ind w:left="440"/>
       </w:pPr>
       <w:r>
-        <w:t>４</w:t>
+        <w:t>３</w:t>
       </w:r>
     </w:p>
     <w:p>
@@ -2124,388 +1957,7 @@
         <w:ind w:left="440"/>
       </w:pPr>
       <w:r>
-        <w:t>法人の代表者又は法人若しくは人の代理人、使用人その他の従業者が、その法人又は人の業務に関し、前項の違反行為をしたときは、行為者を罰するほか、その法人又は人に対して、同項の罰金刑を科する。</w:t>
-      </w:r>
-    </w:p>
-    <w:p>
-      <w:pPr>
-        <w:pStyle w:val="Heading4"/>
-      </w:pPr>
-      <w:r>
-        <w:t>第四条</w:t>
-      </w:r>
-    </w:p>
-    <w:p>
-      <w:r>
-        <w:t>この法律の施行前に行われた旧法第十二条の規定による命令及び旧法第十三条の規定による取消しについては、なお従前の例による。</w:t>
-      </w:r>
-    </w:p>
-    <w:p>
-      <w:pPr>
-        <w:pStyle w:val="Heading4"/>
-      </w:pPr>
-      <w:r>
-        <w:t>第五条</w:t>
-      </w:r>
-    </w:p>
-    <w:p>
-      <w:r>
-        <w:t>この法律の施行前にした行為及び前条の規定によりなお従前の例によることとされる場合におけるこの法律の施行後にした行為に対する罰則の適用については、なお従前の例による。</w:t>
-      </w:r>
-    </w:p>
-    <w:p>
-      <w:r>
-        <w:br w:type="page"/>
-      </w:r>
-    </w:p>
-    <w:p>
-      <w:pPr>
-        <w:pStyle w:val="Heading1"/>
-      </w:pPr>
-      <w:r>
-        <w:t>附　則（平成五年一一月一二日法律第八九号）</w:t>
-      </w:r>
-    </w:p>
-    <w:p>
-      <w:pPr>
-        <w:pStyle w:val="Heading4"/>
-      </w:pPr>
-      <w:r>
-        <w:t>第一条（施行期日）</w:t>
-      </w:r>
-    </w:p>
-    <w:p>
-      <w:r>
-        <w:t>この法律は、行政手続法（平成五年法律第八十八号）の施行の日から施行する。</w:t>
-      </w:r>
-    </w:p>
-    <w:p>
-      <w:pPr>
-        <w:pStyle w:val="Heading4"/>
-      </w:pPr>
-      <w:r>
-        <w:t>第二条（諮問等がされた不利益処分に関する経過措置）</w:t>
-      </w:r>
-    </w:p>
-    <w:p>
-      <w:r>
-        <w:t>この法律の施行前に法令に基づき審議会その他の合議制の機関に対し行政手続法第十三条に規定する聴聞又は弁明の機会の付与の手続その他の意見陳述のための手続に相当する手続を執るべきことの諮問その他の求めがされた場合においては、当該諮問その他の求めに係る不利益処分の手続に関しては、この法律による改正後の関係法律の規定にかかわらず、なお従前の例による。</w:t>
-      </w:r>
-    </w:p>
-    <w:p>
-      <w:pPr>
-        <w:pStyle w:val="Heading4"/>
-      </w:pPr>
-      <w:r>
-        <w:t>第十三条（罰則に関する経過措置）</w:t>
-      </w:r>
-    </w:p>
-    <w:p>
-      <w:r>
-        <w:t>この法律の施行前にした行為に対する罰則の適用については、なお従前の例による。</w:t>
-      </w:r>
-    </w:p>
-    <w:p>
-      <w:pPr>
-        <w:pStyle w:val="Heading4"/>
-      </w:pPr>
-      <w:r>
-        <w:t>第十四条（聴聞に関する規定の整理に伴う経過措置）</w:t>
-      </w:r>
-    </w:p>
-    <w:p>
-      <w:r>
-        <w:t>この法律の施行前に法律の規定により行われた聴聞、聴問若しくは聴聞会（不利益処分に係るものを除く。）又はこれらのための手続は、この法律による改正後の関係法律の相当規定により行われたものとみなす。</w:t>
-      </w:r>
-    </w:p>
-    <w:p>
-      <w:pPr>
-        <w:pStyle w:val="Heading4"/>
-      </w:pPr>
-      <w:r>
-        <w:t>第十五条（政令への委任）</w:t>
-      </w:r>
-    </w:p>
-    <w:p>
-      <w:r>
-        <w:t>附則第二条から前条までに定めるもののほか、この法律の施行に関して必要な経過措置は、政令で定める。</w:t>
-      </w:r>
-    </w:p>
-    <w:p>
-      <w:r>
-        <w:br w:type="page"/>
-      </w:r>
-    </w:p>
-    <w:p>
-      <w:pPr>
-        <w:pStyle w:val="Heading1"/>
-      </w:pPr>
-      <w:r>
-        <w:t>附　則（平成一〇年四月二四日法律第四四号）</w:t>
-      </w:r>
-    </w:p>
-    <w:p>
-      <w:pPr>
-        <w:pStyle w:val="Heading4"/>
-      </w:pPr>
-      <w:r>
-        <w:t>第一条（施行期日）</w:t>
-      </w:r>
-    </w:p>
-    <w:p>
-      <w:r>
-        <w:t>この法律は、平成十年七月一日から施行する。</w:t>
-      </w:r>
-    </w:p>
-    <w:p>
-      <w:r>
-        <w:br w:type="page"/>
-      </w:r>
-    </w:p>
-    <w:p>
-      <w:pPr>
-        <w:pStyle w:val="Heading1"/>
-      </w:pPr>
-      <w:r>
-        <w:t>附　則（平成一一年一二月二二日法律第一六〇号）</w:t>
-      </w:r>
-    </w:p>
-    <w:p>
-      <w:pPr>
-        <w:pStyle w:val="Heading4"/>
-      </w:pPr>
-      <w:r>
-        <w:t>第一条（施行期日）</w:t>
-      </w:r>
-    </w:p>
-    <w:p>
-      <w:r>
-        <w:t>この法律（第二条及び第三条を除く。）は、平成十三年一月六日から施行する。</w:t>
-      </w:r>
-    </w:p>
-    <w:p>
-      <w:pPr>
-        <w:pStyle w:val="Heading6"/>
-        <w:ind w:left="880"/>
-      </w:pPr>
-      <w:r>
-        <w:t>一</w:t>
-      </w:r>
-    </w:p>
-    <w:p>
-      <w:pPr>
-        <w:ind w:left="880"/>
-      </w:pPr>
-      <w:r>
-        <w:t>第九百九十五条（核原料物質、核燃料物質及び原子炉の規制に関する法律の一部を改正する法律附則の改正規定に係る部分に限る。）、第千三百五条、第千三百六条、第千三百二十四条第二項、第千三百二十六条第二項及び第千三百四十四条の規定</w:t>
-      </w:r>
-    </w:p>
-    <w:p>
-      <w:r>
-        <w:br w:type="page"/>
-      </w:r>
-    </w:p>
-    <w:p>
-      <w:pPr>
-        <w:pStyle w:val="Heading1"/>
-      </w:pPr>
-      <w:r>
-        <w:t>附　則（平成一四年七月二六日法律第九三号）</w:t>
-      </w:r>
-    </w:p>
-    <w:p>
-      <w:pPr>
-        <w:pStyle w:val="Heading4"/>
-      </w:pPr>
-      <w:r>
-        <w:t>第一条（施行期日）</w:t>
-      </w:r>
-    </w:p>
-    <w:p>
-      <w:r>
-        <w:t>この法律は、公布の日から起算して三年を超えない範囲内において政令で定める日から施行する。</w:t>
-      </w:r>
-    </w:p>
-    <w:p>
-      <w:pPr>
-        <w:pStyle w:val="Heading6"/>
-        <w:ind w:left="880"/>
-      </w:pPr>
-      <w:r>
-        <w:t>一から三まで</w:t>
-      </w:r>
-    </w:p>
-    <w:p>
-      <w:pPr>
-        <w:ind w:left="880"/>
-      </w:pPr>
-      <w:r>
-        <w:t>略</w:t>
-      </w:r>
-    </w:p>
-    <w:p>
-      <w:pPr>
-        <w:pStyle w:val="Heading6"/>
-        <w:ind w:left="880"/>
-      </w:pPr>
-      <w:r>
-        <w:t>四</w:t>
-      </w:r>
-    </w:p>
-    <w:p>
-      <w:pPr>
-        <w:ind w:left="880"/>
-      </w:pPr>
-      <w:r>
-        <w:t>第一条（第二号に係る部分に限る。）、第六条並びに附則第六条、第七条、第九条（「及び第六条の規定による改正後の石油公団法第十九条第一号に掲げる公団所有資産の処分の業務」に係る部分に限る。）、第十六条（金属鉱業事業団に係る部分に限る。）及び第十八条（石油及びエネルギー需給構造高度化対策特別会計法附則に一項を加える改正規定を除く。）から第二十一条までの規定、附則第二十二条、第二十三条及び第二十五条から第二十七条までの規定（これらの規定中金属鉱業事業団に係る部分に限る。）並びに附則第二十八条及び第三十条（金属鉱業事業団に係る部分に限る。）の規定</w:t>
-      </w:r>
-    </w:p>
-    <w:p>
-      <w:r>
-        <w:br w:type="page"/>
-      </w:r>
-    </w:p>
-    <w:p>
-      <w:pPr>
-        <w:pStyle w:val="Heading1"/>
-      </w:pPr>
-      <w:r>
-        <w:t>附　則（平成一六年六月九日法律第九四号）</w:t>
-      </w:r>
-    </w:p>
-    <w:p>
-      <w:pPr>
-        <w:pStyle w:val="Heading4"/>
-      </w:pPr>
-      <w:r>
-        <w:t>第一条（施行期日）</w:t>
-      </w:r>
-    </w:p>
-    <w:p>
-      <w:r>
-        <w:t>この法律は、平成十七年四月一日から施行する。</w:t>
-      </w:r>
-    </w:p>
-    <w:p>
-      <w:pPr>
-        <w:pStyle w:val="Heading4"/>
-      </w:pPr>
-      <w:r>
-        <w:t>第二十六条（処分等に関する経過措置）</w:t>
-      </w:r>
-    </w:p>
-    <w:p>
-      <w:r>
-        <w:t>この法律の施行前に改正前のそれぞれの法律（これに基づく命令を含む。以下この条において同じ。）の規定によってした処分、手続その他の行為であって、改正後のそれぞれの法律の規定に相当の規定があるものは、この附則に別段の定めがあるものを除き、改正後のそれぞれの法律の相当の規定によってしたものとみなす。</w:t>
-      </w:r>
-    </w:p>
-    <w:p>
-      <w:pPr>
-        <w:pStyle w:val="Heading4"/>
-      </w:pPr>
-      <w:r>
-        <w:t>第二十七条（罰則の適用に関する経過措置）</w:t>
-      </w:r>
-    </w:p>
-    <w:p>
-      <w:r>
-        <w:t>この法律の施行前にした行為に対する罰則の適用については、なお従前の例による。</w:t>
-      </w:r>
-    </w:p>
-    <w:p>
-      <w:pPr>
-        <w:pStyle w:val="Heading4"/>
-      </w:pPr>
-      <w:r>
-        <w:t>第二十八条（政令委任）</w:t>
-      </w:r>
-    </w:p>
-    <w:p>
-      <w:r>
-        <w:t>この附則に定めるもののほか、この法律の施行に伴い必要な経過措置は、政令で定める。</w:t>
-      </w:r>
-    </w:p>
-    <w:p>
-      <w:r>
-        <w:br w:type="page"/>
-      </w:r>
-    </w:p>
-    <w:p>
-      <w:pPr>
-        <w:pStyle w:val="Heading1"/>
-      </w:pPr>
-      <w:r>
-        <w:t>附　則（平成一八年六月二日法律第五〇号）</w:t>
-      </w:r>
-    </w:p>
-    <w:p>
-      <w:r>
-        <w:t>この法律は、一般社団・財団法人法の施行の日から施行する。</w:t>
-      </w:r>
-    </w:p>
-    <w:p>
-      <w:r>
-        <w:br w:type="page"/>
-      </w:r>
-    </w:p>
-    <w:p>
-      <w:pPr>
-        <w:pStyle w:val="Heading1"/>
-      </w:pPr>
-      <w:r>
-        <w:t>附　則（平成二三年六月二四日法律第七四号）</w:t>
-      </w:r>
-    </w:p>
-    <w:p>
-      <w:pPr>
-        <w:pStyle w:val="Heading4"/>
-      </w:pPr>
-      <w:r>
-        <w:t>第一条（施行期日）</w:t>
-      </w:r>
-    </w:p>
-    <w:p>
-      <w:r>
-        <w:t>この法律は、公布の日から起算して二十日を経過した日から施行する。</w:t>
-      </w:r>
-    </w:p>
-    <w:p>
-      <w:r>
-        <w:br w:type="page"/>
-      </w:r>
-    </w:p>
-    <w:p>
-      <w:pPr>
-        <w:pStyle w:val="Heading1"/>
-      </w:pPr>
-      <w:r>
-        <w:t>附　則（平成二三年七月二二日法律第八四号）</w:t>
-      </w:r>
-    </w:p>
-    <w:p>
-      <w:pPr>
-        <w:pStyle w:val="Heading4"/>
-      </w:pPr>
-      <w:r>
-        <w:t>第一条（施行期日）</w:t>
-      </w:r>
-    </w:p>
-    <w:p>
-      <w:r>
-        <w:t>この法律は、公布の日から起算して六月を超えない範囲内において政令で定める日から施行する。</w:t>
-      </w:r>
-    </w:p>
-    <w:p>
-      <w:pPr>
-        <w:pStyle w:val="Heading4"/>
-      </w:pPr>
-      <w:r>
-        <w:t>第二十三条（処分、申請等に関する経過措置）</w:t>
-      </w:r>
-    </w:p>
-    <w:p>
-      <w:r>
-        <w:t>この法律の施行前に改正前のそれぞれの法律（これに基づく命令を含む。以下この条において同じ。）の規定により経済産業局長がした許可、認可その他の処分又は通知その他の行為は、この法律による改正後のそれぞれの法律の相当の規定に基づいて、経済産業大臣がした許可、認可その他の処分又は通知その他の行為とみなす。</w:t>
+        <w:t>前項において準用する新法第三十三条第一項の規定による命令に違反した者は、三年以下の懲役又は三百万円以下の罰金に処する。</w:t>
       </w:r>
     </w:p>
     <w:p>
@@ -2514,7 +1966,7 @@
         <w:ind w:left="440"/>
       </w:pPr>
       <w:r>
-        <w:t>２</w:t>
+        <w:t>４</w:t>
       </w:r>
     </w:p>
     <w:p>
@@ -2522,7 +1974,386 @@
         <w:ind w:left="440"/>
       </w:pPr>
       <w:r>
-        <w:t>この法律の施行の際現に改正前のそれぞれの法律の規定により経済産業局長に対してされている出願、申請、届出その他の行為は、この法律の施行後は、この法律による改正後のそれぞれの法律の相当の規定に基づいて、経済産業大臣に対してされた出願、申請、届出その他の行為とみなす。</w:t>
+        <w:t>法人の代表者又は法人若しくは人の代理人、使用人その他の従業者が、その法人又は人の業務に関し、前項の違反行為をしたときは、行為者を罰するほか、その法人又は人に対して、同項の罰金刑を科する。</w:t>
+      </w:r>
+    </w:p>
+    <w:p>
+      <w:pPr>
+        <w:pStyle w:val="Heading4"/>
+      </w:pPr>
+      <w:r>
+        <w:t>第四条</w:t>
+      </w:r>
+    </w:p>
+    <w:p>
+      <w:r>
+        <w:t>この法律の施行前に行われた旧法第十二条の規定による命令及び旧法第十三条の規定による取消しについては、なお従前の例による。</w:t>
+      </w:r>
+    </w:p>
+    <w:p>
+      <w:pPr>
+        <w:pStyle w:val="Heading4"/>
+      </w:pPr>
+      <w:r>
+        <w:t>第五条</w:t>
+      </w:r>
+    </w:p>
+    <w:p>
+      <w:r>
+        <w:t>この法律の施行前にした行為及び前条の規定によりなお従前の例によることとされる場合におけるこの法律の施行後にした行為に対する罰則の適用については、なお従前の例による。</w:t>
+      </w:r>
+    </w:p>
+    <w:p>
+      <w:r>
+        <w:br w:type="page"/>
+      </w:r>
+    </w:p>
+    <w:p>
+      <w:pPr>
+        <w:pStyle w:val="Heading1"/>
+      </w:pPr>
+      <w:r>
+        <w:t>附則（平成五年一一月一二日法律第八九号）</w:t>
+      </w:r>
+    </w:p>
+    <w:p>
+      <w:pPr>
+        <w:pStyle w:val="Heading4"/>
+      </w:pPr>
+      <w:r>
+        <w:t>第一条（施行期日）</w:t>
+      </w:r>
+    </w:p>
+    <w:p>
+      <w:r>
+        <w:t>この法律は、行政手続法（平成五年法律第八十八号）の施行の日から施行する。</w:t>
+      </w:r>
+    </w:p>
+    <w:p>
+      <w:pPr>
+        <w:pStyle w:val="Heading4"/>
+      </w:pPr>
+      <w:r>
+        <w:t>第二条（諮問等がされた不利益処分に関する経過措置）</w:t>
+      </w:r>
+    </w:p>
+    <w:p>
+      <w:r>
+        <w:t>この法律の施行前に法令に基づき審議会その他の合議制の機関に対し行政手続法第十三条に規定する聴聞又は弁明の機会の付与の手続その他の意見陳述のための手続に相当する手続を執るべきことの諮問その他の求めがされた場合においては、当該諮問その他の求めに係る不利益処分の手続に関しては、この法律による改正後の関係法律の規定にかかわらず、なお従前の例による。</w:t>
+      </w:r>
+    </w:p>
+    <w:p>
+      <w:pPr>
+        <w:pStyle w:val="Heading4"/>
+      </w:pPr>
+      <w:r>
+        <w:t>第十三条（罰則に関する経過措置）</w:t>
+      </w:r>
+    </w:p>
+    <w:p>
+      <w:r>
+        <w:t>この法律の施行前にした行為に対する罰則の適用については、なお従前の例による。</w:t>
+      </w:r>
+    </w:p>
+    <w:p>
+      <w:pPr>
+        <w:pStyle w:val="Heading4"/>
+      </w:pPr>
+      <w:r>
+        <w:t>第十四条（聴聞に関する規定の整理に伴う経過措置）</w:t>
+      </w:r>
+    </w:p>
+    <w:p>
+      <w:r>
+        <w:t>この法律の施行前に法律の規定により行われた聴聞、聴問若しくは聴聞会（不利益処分に係るものを除く。）又はこれらのための手続は、この法律による改正後の関係法律の相当規定により行われたものとみなす。</w:t>
+      </w:r>
+    </w:p>
+    <w:p>
+      <w:pPr>
+        <w:pStyle w:val="Heading4"/>
+      </w:pPr>
+      <w:r>
+        <w:t>第十五条（政令への委任）</w:t>
+      </w:r>
+    </w:p>
+    <w:p>
+      <w:r>
+        <w:t>附則第二条から前条までに定めるもののほか、この法律の施行に関して必要な経過措置は、政令で定める。</w:t>
+      </w:r>
+    </w:p>
+    <w:p>
+      <w:r>
+        <w:br w:type="page"/>
+      </w:r>
+    </w:p>
+    <w:p>
+      <w:pPr>
+        <w:pStyle w:val="Heading1"/>
+      </w:pPr>
+      <w:r>
+        <w:t>附則（平成一〇年四月二四日法律第四四号）</w:t>
+      </w:r>
+    </w:p>
+    <w:p>
+      <w:pPr>
+        <w:pStyle w:val="Heading4"/>
+      </w:pPr>
+      <w:r>
+        <w:t>第一条（施行期日）</w:t>
+      </w:r>
+    </w:p>
+    <w:p>
+      <w:r>
+        <w:t>この法律は、平成十年七月一日から施行する。</w:t>
+      </w:r>
+    </w:p>
+    <w:p>
+      <w:r>
+        <w:br w:type="page"/>
+      </w:r>
+    </w:p>
+    <w:p>
+      <w:pPr>
+        <w:pStyle w:val="Heading1"/>
+      </w:pPr>
+      <w:r>
+        <w:t>附則（平成一一年一二月二二日法律第一六〇号）</w:t>
+      </w:r>
+    </w:p>
+    <w:p>
+      <w:pPr>
+        <w:pStyle w:val="Heading4"/>
+      </w:pPr>
+      <w:r>
+        <w:t>第一条（施行期日）</w:t>
+      </w:r>
+    </w:p>
+    <w:p>
+      <w:r>
+        <w:t>この法律（第二条及び第三条を除く。）は、平成十三年一月六日から施行する。</w:t>
+        <w:br/>
+        <w:t>ただし、次の各号に掲げる規定は、当該各号に定める日から施行する。</w:t>
+      </w:r>
+    </w:p>
+    <w:p>
+      <w:pPr>
+        <w:pStyle w:val="ListBullet"/>
+        <w:ind w:left="880"/>
+      </w:pPr>
+      <w:r>
+        <w:t>一</w:t>
+        <w:br/>
+        <w:t>第九百九十五条（核原料物質、核燃料物質及び原子炉の規制に関する法律の一部を改正する法律附則の改正規定に係る部分に限る。）、第千三百五条、第千三百六条、第千三百二十四条第二項、第千三百二十六条第二項及び第千三百四十四条の規定</w:t>
+        <w:br/>
+        <w:br/>
+        <w:br/>
+        <w:t>公布の日</w:t>
+      </w:r>
+    </w:p>
+    <w:p>
+      <w:r>
+        <w:br w:type="page"/>
+      </w:r>
+    </w:p>
+    <w:p>
+      <w:pPr>
+        <w:pStyle w:val="Heading1"/>
+      </w:pPr>
+      <w:r>
+        <w:t>附則（平成一四年七月二六日法律第九三号）</w:t>
+      </w:r>
+    </w:p>
+    <w:p>
+      <w:pPr>
+        <w:pStyle w:val="Heading4"/>
+      </w:pPr>
+      <w:r>
+        <w:t>第一条（施行期日）</w:t>
+      </w:r>
+    </w:p>
+    <w:p>
+      <w:r>
+        <w:t>この法律は、公布の日から起算して三年を超えない範囲内において政令で定める日から施行する。</w:t>
+        <w:br/>
+        <w:t>ただし、次の各号に掲げる規定は、当該各号に定める日から施行する。</w:t>
+      </w:r>
+    </w:p>
+    <w:p>
+      <w:pPr>
+        <w:pStyle w:val="ListBullet"/>
+        <w:ind w:left="880"/>
+      </w:pPr>
+      <w:r>
+        <w:t>一から三まで</w:t>
+        <w:br/>
+        <w:t>略</w:t>
+      </w:r>
+    </w:p>
+    <w:p>
+      <w:pPr>
+        <w:pStyle w:val="ListBullet"/>
+        <w:ind w:left="880"/>
+      </w:pPr>
+      <w:r>
+        <w:t>四</w:t>
+        <w:br/>
+        <w:t>第一条（第二号に係る部分に限る。）、第六条並びに附則第六条、第七条、第九条（「及び第六条の規定による改正後の石油公団法第十九条第一号に掲げる公団所有資産の処分の業務」に係る部分に限る。）、第十六条（金属鉱業事業団に係る部分に限る。）及び第十八条（石油及びエネルギー需給構造高度化対策特別会計法附則に一項を加える改正規定を除く。）から第二十一条までの規定、附則第二十二条、第二十三条及び第二十五条から第二十七条までの規定（これらの規定中金属鉱業事業団に係る部分に限る。）並びに附則第二十八条及び第三十条（金属鉱業事業団に係る部分に限る。）の規定</w:t>
+        <w:br/>
+        <w:br/>
+        <w:br/>
+        <w:t>公布の日から起算して一年九月を超えない範囲内において政令で定める日</w:t>
+      </w:r>
+    </w:p>
+    <w:p>
+      <w:r>
+        <w:br w:type="page"/>
+      </w:r>
+    </w:p>
+    <w:p>
+      <w:pPr>
+        <w:pStyle w:val="Heading1"/>
+      </w:pPr>
+      <w:r>
+        <w:t>附則（平成一六年六月九日法律第九四号）</w:t>
+      </w:r>
+    </w:p>
+    <w:p>
+      <w:pPr>
+        <w:pStyle w:val="Heading4"/>
+      </w:pPr>
+      <w:r>
+        <w:t>第一条（施行期日）</w:t>
+      </w:r>
+    </w:p>
+    <w:p>
+      <w:r>
+        <w:t>この法律は、平成十七年四月一日から施行する。</w:t>
+        <w:br/>
+        <w:t>ただし、附則第七条及び第二十八条の規定は公布の日から、附則第四条第一項から第五項まで及び第九項から第十一項まで、第五条並びに第六条の規定は平成十六年十月一日から施行する。</w:t>
+      </w:r>
+    </w:p>
+    <w:p>
+      <w:pPr>
+        <w:pStyle w:val="Heading4"/>
+      </w:pPr>
+      <w:r>
+        <w:t>第二十六条（処分等に関する経過措置）</w:t>
+      </w:r>
+    </w:p>
+    <w:p>
+      <w:r>
+        <w:t>この法律の施行前に改正前のそれぞれの法律（これに基づく命令を含む。以下この条において同じ。）の規定によってした処分、手続その他の行為であって、改正後のそれぞれの法律の規定に相当の規定があるものは、この附則に別段の定めがあるものを除き、改正後のそれぞれの法律の相当の規定によってしたものとみなす。</w:t>
+      </w:r>
+    </w:p>
+    <w:p>
+      <w:pPr>
+        <w:pStyle w:val="Heading4"/>
+      </w:pPr>
+      <w:r>
+        <w:t>第二十七条（罰則の適用に関する経過措置）</w:t>
+      </w:r>
+    </w:p>
+    <w:p>
+      <w:r>
+        <w:t>この法律の施行前にした行為に対する罰則の適用については、なお従前の例による。</w:t>
+      </w:r>
+    </w:p>
+    <w:p>
+      <w:pPr>
+        <w:pStyle w:val="Heading4"/>
+      </w:pPr>
+      <w:r>
+        <w:t>第二十八条（政令委任）</w:t>
+      </w:r>
+    </w:p>
+    <w:p>
+      <w:r>
+        <w:t>この附則に定めるもののほか、この法律の施行に伴い必要な経過措置は、政令で定める。</w:t>
+      </w:r>
+    </w:p>
+    <w:p>
+      <w:r>
+        <w:br w:type="page"/>
+      </w:r>
+    </w:p>
+    <w:p>
+      <w:pPr>
+        <w:pStyle w:val="Heading1"/>
+      </w:pPr>
+      <w:r>
+        <w:t>附則（平成一八年六月二日法律第五〇号）</w:t>
+      </w:r>
+    </w:p>
+    <w:p>
+      <w:r>
+        <w:t>この法律は、一般社団・財団法人法の施行の日から施行する。</w:t>
+      </w:r>
+    </w:p>
+    <w:p>
+      <w:r>
+        <w:br w:type="page"/>
+      </w:r>
+    </w:p>
+    <w:p>
+      <w:pPr>
+        <w:pStyle w:val="Heading1"/>
+      </w:pPr>
+      <w:r>
+        <w:t>附則（平成二三年六月二四日法律第七四号）</w:t>
+      </w:r>
+    </w:p>
+    <w:p>
+      <w:pPr>
+        <w:pStyle w:val="Heading4"/>
+      </w:pPr>
+      <w:r>
+        <w:t>第一条（施行期日）</w:t>
+      </w:r>
+    </w:p>
+    <w:p>
+      <w:r>
+        <w:t>この法律は、公布の日から起算して二十日を経過した日から施行する。</w:t>
+      </w:r>
+    </w:p>
+    <w:p>
+      <w:r>
+        <w:br w:type="page"/>
+      </w:r>
+    </w:p>
+    <w:p>
+      <w:pPr>
+        <w:pStyle w:val="Heading1"/>
+      </w:pPr>
+      <w:r>
+        <w:t>附則（平成二三年七月二二日法律第八四号）</w:t>
+      </w:r>
+    </w:p>
+    <w:p>
+      <w:pPr>
+        <w:pStyle w:val="Heading4"/>
+      </w:pPr>
+      <w:r>
+        <w:t>第一条（施行期日）</w:t>
+      </w:r>
+    </w:p>
+    <w:p>
+      <w:r>
+        <w:t>この法律は、公布の日から起算して六月を超えない範囲内において政令で定める日から施行する。</w:t>
+        <w:br/>
+        <w:t>ただし、附則第二十五条の規定は、公布の日から施行する。</w:t>
+      </w:r>
+    </w:p>
+    <w:p>
+      <w:pPr>
+        <w:pStyle w:val="Heading4"/>
+      </w:pPr>
+      <w:r>
+        <w:t>第二十三条（処分、申請等に関する経過措置）</w:t>
+      </w:r>
+    </w:p>
+    <w:p>
+      <w:r>
+        <w:t>この法律の施行前に改正前のそれぞれの法律（これに基づく命令を含む。以下この条において同じ。）の規定により経済産業局長がした許可、認可その他の処分又は通知その他の行為は、この法律による改正後のそれぞれの法律の相当の規定に基づいて、経済産業大臣がした許可、認可その他の処分又は通知その他の行為とみなす。</w:t>
       </w:r>
     </w:p>
     <w:p>
@@ -2531,6 +2362,23 @@
         <w:ind w:left="440"/>
       </w:pPr>
       <w:r>
+        <w:t>２</w:t>
+      </w:r>
+    </w:p>
+    <w:p>
+      <w:pPr>
+        <w:ind w:left="440"/>
+      </w:pPr>
+      <w:r>
+        <w:t>この法律の施行の際現に改正前のそれぞれの法律の規定により経済産業局長に対してされている出願、申請、届出その他の行為は、この法律の施行後は、この法律による改正後のそれぞれの法律の相当の規定に基づいて、経済産業大臣に対してされた出願、申請、届出その他の行為とみなす。</w:t>
+      </w:r>
+    </w:p>
+    <w:p>
+      <w:pPr>
+        <w:pStyle w:val="Heading5"/>
+        <w:ind w:left="440"/>
+      </w:pPr>
+      <w:r>
         <w:t>３</w:t>
       </w:r>
     </w:p>
@@ -2578,7 +2426,7 @@
         <w:pStyle w:val="Heading1"/>
       </w:pPr>
       <w:r>
-        <w:t>附　則（平成二六年六月一三日法律第六九号）</w:t>
+        <w:t>附則（平成二六年六月一三日法律第六九号）</w:t>
       </w:r>
     </w:p>
     <w:p>
@@ -2700,7 +2548,7 @@
     </w:pPr>
     <w:r>
       <w:tab/>
-      <w:t>WeGov v0.1 - FTS141</w:t>
+      <w:t>WeGov v0.2 - FTS141</w:t>
     </w:r>
   </w:p>
 </w:ftr>
